--- a/Document/GIANTS_#8MeetingLogs.docx
+++ b/Document/GIANTS_#8MeetingLogs.docx
@@ -308,7 +308,29 @@
           <w:sz w:val="32"/>
           <w:szCs w:val="32"/>
         </w:rPr>
-        <w:t>: Dezheng Wang, Weikang Wang</w:t>
+        <w:t xml:space="preserve">: Dezheng Wang, </w:t>
+      </w:r>
+      <w:proofErr w:type="spellStart"/>
+      <w:r>
+        <w:rPr>
+          <w:rFonts w:ascii="Times New Roman" w:hAnsi="Times New Roman" w:cs="Times New Roman"/>
+          <w:color w:val="000000"/>
+          <w:kern w:val="0"/>
+          <w:sz w:val="32"/>
+          <w:szCs w:val="32"/>
+        </w:rPr>
+        <w:t>Weikang</w:t>
+      </w:r>
+      <w:proofErr w:type="spellEnd"/>
+      <w:r>
+        <w:rPr>
+          <w:rFonts w:ascii="Times New Roman" w:hAnsi="Times New Roman" w:cs="Times New Roman"/>
+          <w:color w:val="000000"/>
+          <w:kern w:val="0"/>
+          <w:sz w:val="32"/>
+          <w:szCs w:val="32"/>
+        </w:rPr>
+        <w:t xml:space="preserve"> Wang</w:t>
       </w:r>
       <w:r>
         <w:rPr>
@@ -361,7 +383,7 @@
         <w:spacing w:after="240" w:line="360" w:lineRule="atLeast"/>
         <w:jc w:val="left"/>
         <w:rPr>
-          <w:rFonts w:ascii="Times New Roman" w:hAnsi="Times New Roman" w:cs="Times New Roman" w:hint="eastAsia"/>
+          <w:rFonts w:ascii="Times New Roman" w:hAnsi="Times New Roman" w:cs="Times New Roman"/>
           <w:color w:val="000000"/>
           <w:kern w:val="0"/>
           <w:sz w:val="32"/>
@@ -391,7 +413,7 @@
         <w:ind w:firstLine="720"/>
         <w:jc w:val="left"/>
         <w:rPr>
-          <w:rFonts w:ascii="Times New Roman" w:hAnsi="Times New Roman" w:cs="Times New Roman" w:hint="eastAsia"/>
+          <w:rFonts w:ascii="Times New Roman" w:hAnsi="Times New Roman" w:cs="Times New Roman"/>
           <w:color w:val="000000"/>
           <w:kern w:val="0"/>
           <w:sz w:val="32"/>
@@ -470,7 +492,7 @@
         <w:spacing w:after="240" w:line="360" w:lineRule="atLeast"/>
         <w:jc w:val="left"/>
         <w:rPr>
-          <w:rFonts w:ascii="Times New Roman" w:hAnsi="Times New Roman" w:cs="Times New Roman" w:hint="eastAsia"/>
+          <w:rFonts w:ascii="Times New Roman" w:hAnsi="Times New Roman" w:cs="Times New Roman"/>
           <w:color w:val="000000"/>
           <w:kern w:val="0"/>
           <w:sz w:val="32"/>
@@ -487,15 +509,27 @@
         </w:rPr>
         <w:t xml:space="preserve">Report writer: </w:t>
       </w:r>
-      <w:r>
-        <w:rPr>
-          <w:rFonts w:ascii="Times New Roman" w:hAnsi="Times New Roman" w:cs="Times New Roman" w:hint="eastAsia"/>
-          <w:color w:val="000000"/>
-          <w:kern w:val="0"/>
-          <w:sz w:val="32"/>
-          <w:szCs w:val="32"/>
-        </w:rPr>
-        <w:t>Weikang Wang</w:t>
+      <w:proofErr w:type="spellStart"/>
+      <w:r>
+        <w:rPr>
+          <w:rFonts w:ascii="Times New Roman" w:hAnsi="Times New Roman" w:cs="Times New Roman" w:hint="eastAsia"/>
+          <w:color w:val="000000"/>
+          <w:kern w:val="0"/>
+          <w:sz w:val="32"/>
+          <w:szCs w:val="32"/>
+        </w:rPr>
+        <w:t>Weikang</w:t>
+      </w:r>
+      <w:proofErr w:type="spellEnd"/>
+      <w:r>
+        <w:rPr>
+          <w:rFonts w:ascii="Times New Roman" w:hAnsi="Times New Roman" w:cs="Times New Roman" w:hint="eastAsia"/>
+          <w:color w:val="000000"/>
+          <w:kern w:val="0"/>
+          <w:sz w:val="32"/>
+          <w:szCs w:val="32"/>
+        </w:rPr>
+        <w:t xml:space="preserve"> Wang</w:t>
       </w:r>
     </w:p>
     <w:p>
@@ -506,7 +540,7 @@
         <w:spacing w:after="240" w:line="360" w:lineRule="atLeast"/>
         <w:jc w:val="left"/>
         <w:rPr>
-          <w:rFonts w:ascii="Times New Roman" w:hAnsi="Times New Roman" w:cs="Times New Roman" w:hint="eastAsia"/>
+          <w:rFonts w:ascii="Times New Roman" w:hAnsi="Times New Roman" w:cs="Times New Roman"/>
           <w:color w:val="000000"/>
           <w:kern w:val="0"/>
           <w:sz w:val="32"/>
@@ -532,7 +566,7 @@
         <w:spacing w:after="240" w:line="360" w:lineRule="atLeast"/>
         <w:jc w:val="left"/>
         <w:rPr>
-          <w:rFonts w:ascii="Times New Roman" w:hAnsi="Times New Roman" w:cs="Times New Roman" w:hint="eastAsia"/>
+          <w:rFonts w:ascii="Times New Roman" w:hAnsi="Times New Roman" w:cs="Times New Roman"/>
           <w:color w:val="000000"/>
           <w:kern w:val="0"/>
           <w:sz w:val="32"/>
@@ -558,7 +592,7 @@
         <w:spacing w:after="240" w:line="360" w:lineRule="atLeast"/>
         <w:jc w:val="left"/>
         <w:rPr>
-          <w:rFonts w:ascii="Times New Roman" w:hAnsi="Times New Roman" w:cs="Times New Roman" w:hint="eastAsia"/>
+          <w:rFonts w:ascii="Times New Roman" w:hAnsi="Times New Roman" w:cs="Times New Roman"/>
           <w:color w:val="000000"/>
           <w:kern w:val="0"/>
           <w:sz w:val="32"/>
@@ -634,7 +668,7 @@
         <w:spacing w:after="240" w:line="360" w:lineRule="atLeast"/>
         <w:jc w:val="left"/>
         <w:rPr>
-          <w:rFonts w:ascii="Times New Roman" w:hAnsi="Times New Roman" w:cs="Times New Roman" w:hint="eastAsia"/>
+          <w:rFonts w:ascii="Times New Roman" w:hAnsi="Times New Roman" w:cs="Times New Roman"/>
           <w:color w:val="000000"/>
           <w:kern w:val="0"/>
           <w:sz w:val="32"/>
@@ -689,7 +723,51 @@
           <w:sz w:val="32"/>
           <w:szCs w:val="32"/>
         </w:rPr>
-        <w:t xml:space="preserve">st use 3 colors to avoid confusing understanding. So Weikang mentioned an improved case that we still keep the different color of path and agents but we </w:t>
+        <w:t xml:space="preserve">st use 3 colors to avoid confusing understanding. So </w:t>
+      </w:r>
+      <w:proofErr w:type="spellStart"/>
+      <w:r>
+        <w:rPr>
+          <w:rFonts w:ascii="Times New Roman" w:hAnsi="Times New Roman" w:cs="Times New Roman" w:hint="eastAsia"/>
+          <w:color w:val="000000"/>
+          <w:kern w:val="0"/>
+          <w:sz w:val="32"/>
+          <w:szCs w:val="32"/>
+        </w:rPr>
+        <w:t>Weikang</w:t>
+      </w:r>
+      <w:proofErr w:type="spellEnd"/>
+      <w:r>
+        <w:rPr>
+          <w:rFonts w:ascii="Times New Roman" w:hAnsi="Times New Roman" w:cs="Times New Roman" w:hint="eastAsia"/>
+          <w:color w:val="000000"/>
+          <w:kern w:val="0"/>
+          <w:sz w:val="32"/>
+          <w:szCs w:val="32"/>
+        </w:rPr>
+        <w:t xml:space="preserve"> mentioned an improved case that we </w:t>
+      </w:r>
+      <w:proofErr w:type="gramStart"/>
+      <w:r>
+        <w:rPr>
+          <w:rFonts w:ascii="Times New Roman" w:hAnsi="Times New Roman" w:cs="Times New Roman" w:hint="eastAsia"/>
+          <w:color w:val="000000"/>
+          <w:kern w:val="0"/>
+          <w:sz w:val="32"/>
+          <w:szCs w:val="32"/>
+        </w:rPr>
+        <w:t>still keep</w:t>
+      </w:r>
+      <w:proofErr w:type="gramEnd"/>
+      <w:r>
+        <w:rPr>
+          <w:rFonts w:ascii="Times New Roman" w:hAnsi="Times New Roman" w:cs="Times New Roman" w:hint="eastAsia"/>
+          <w:color w:val="000000"/>
+          <w:kern w:val="0"/>
+          <w:sz w:val="32"/>
+          <w:szCs w:val="32"/>
+        </w:rPr>
+        <w:t xml:space="preserve"> the different color of path and agents but we </w:t>
       </w:r>
       <w:r>
         <w:rPr>
@@ -740,7 +818,29 @@
           <w:sz w:val="32"/>
           <w:szCs w:val="32"/>
         </w:rPr>
-        <w:t xml:space="preserve">t like this style but we decided to see this suggest as customer requirement. So he </w:t>
+        <w:t xml:space="preserve">t like this style but we decided to see this suggest as customer requirement. </w:t>
+      </w:r>
+      <w:proofErr w:type="gramStart"/>
+      <w:r>
+        <w:rPr>
+          <w:rFonts w:ascii="Times New Roman" w:hAnsi="Times New Roman" w:cs="Times New Roman" w:hint="eastAsia"/>
+          <w:color w:val="000000"/>
+          <w:kern w:val="0"/>
+          <w:sz w:val="32"/>
+          <w:szCs w:val="32"/>
+        </w:rPr>
+        <w:t>So</w:t>
+      </w:r>
+      <w:proofErr w:type="gramEnd"/>
+      <w:r>
+        <w:rPr>
+          <w:rFonts w:ascii="Times New Roman" w:hAnsi="Times New Roman" w:cs="Times New Roman" w:hint="eastAsia"/>
+          <w:color w:val="000000"/>
+          <w:kern w:val="0"/>
+          <w:sz w:val="32"/>
+          <w:szCs w:val="32"/>
+        </w:rPr>
+        <w:t xml:space="preserve"> he </w:t>
       </w:r>
       <w:r>
         <w:rPr>
@@ -771,7 +871,7 @@
         <w:spacing w:after="240" w:line="360" w:lineRule="atLeast"/>
         <w:jc w:val="left"/>
         <w:rPr>
-          <w:rFonts w:ascii="Times New Roman" w:hAnsi="Times New Roman" w:cs="Times New Roman" w:hint="eastAsia"/>
+          <w:rFonts w:ascii="Times New Roman" w:hAnsi="Times New Roman" w:cs="Times New Roman"/>
           <w:color w:val="000000"/>
           <w:kern w:val="0"/>
           <w:sz w:val="32"/>
@@ -816,7 +916,29 @@
           <w:sz w:val="32"/>
           <w:szCs w:val="32"/>
         </w:rPr>
-        <w:t xml:space="preserve">ous plan. So we need to </w:t>
+        <w:t xml:space="preserve">ous plan. </w:t>
+      </w:r>
+      <w:proofErr w:type="gramStart"/>
+      <w:r>
+        <w:rPr>
+          <w:rFonts w:ascii="Times New Roman" w:hAnsi="Times New Roman" w:cs="Times New Roman" w:hint="eastAsia"/>
+          <w:color w:val="000000"/>
+          <w:kern w:val="0"/>
+          <w:sz w:val="32"/>
+          <w:szCs w:val="32"/>
+        </w:rPr>
+        <w:t>So</w:t>
+      </w:r>
+      <w:proofErr w:type="gramEnd"/>
+      <w:r>
+        <w:rPr>
+          <w:rFonts w:ascii="Times New Roman" w:hAnsi="Times New Roman" w:cs="Times New Roman" w:hint="eastAsia"/>
+          <w:color w:val="000000"/>
+          <w:kern w:val="0"/>
+          <w:sz w:val="32"/>
+          <w:szCs w:val="32"/>
+        </w:rPr>
+        <w:t xml:space="preserve"> we need to </w:t>
       </w:r>
       <w:r>
         <w:rPr>
@@ -836,7 +958,18 @@
           <w:sz w:val="32"/>
           <w:szCs w:val="32"/>
         </w:rPr>
-        <w:t xml:space="preserve"> our movement to implement nearly all on next demo. And Ying said she will still be in charge </w:t>
+        <w:t xml:space="preserve"> our movement to implement nearly all on next demo. And Ying said she will still </w:t>
+      </w:r>
+      <w:proofErr w:type="gramStart"/>
+      <w:r>
+        <w:rPr>
+          <w:rFonts w:ascii="Times New Roman" w:hAnsi="Times New Roman" w:cs="Times New Roman" w:hint="eastAsia"/>
+          <w:color w:val="000000"/>
+          <w:kern w:val="0"/>
+          <w:sz w:val="32"/>
+          <w:szCs w:val="32"/>
+        </w:rPr>
+        <w:t xml:space="preserve">be in charge </w:t>
       </w:r>
       <w:r>
         <w:rPr>
@@ -848,6 +981,7 @@
         </w:rPr>
         <w:t>of</w:t>
       </w:r>
+      <w:proofErr w:type="gramEnd"/>
       <w:r>
         <w:rPr>
           <w:rFonts w:ascii="Times New Roman" w:hAnsi="Times New Roman" w:cs="Times New Roman" w:hint="eastAsia"/>
@@ -867,7 +1001,7 @@
         <w:spacing w:after="240" w:line="360" w:lineRule="atLeast"/>
         <w:jc w:val="left"/>
         <w:rPr>
-          <w:rFonts w:ascii="Times New Roman" w:hAnsi="Times New Roman" w:cs="Times New Roman" w:hint="eastAsia"/>
+          <w:rFonts w:ascii="Times New Roman" w:hAnsi="Times New Roman" w:cs="Times New Roman"/>
           <w:color w:val="000000"/>
           <w:kern w:val="0"/>
           <w:sz w:val="32"/>
@@ -1032,7 +1166,29 @@
           <w:sz w:val="32"/>
           <w:szCs w:val="32"/>
         </w:rPr>
-        <w:t xml:space="preserve">mention the reason in next meeting log. Weikang mentioned one more thing that we need to advance our </w:t>
+        <w:t xml:space="preserve">mention the reason in next meeting log. </w:t>
+      </w:r>
+      <w:proofErr w:type="spellStart"/>
+      <w:r>
+        <w:rPr>
+          <w:rFonts w:ascii="Times New Roman" w:hAnsi="Times New Roman" w:cs="Times New Roman" w:hint="eastAsia"/>
+          <w:color w:val="000000"/>
+          <w:kern w:val="0"/>
+          <w:sz w:val="32"/>
+          <w:szCs w:val="32"/>
+        </w:rPr>
+        <w:t>Weikang</w:t>
+      </w:r>
+      <w:proofErr w:type="spellEnd"/>
+      <w:r>
+        <w:rPr>
+          <w:rFonts w:ascii="Times New Roman" w:hAnsi="Times New Roman" w:cs="Times New Roman" w:hint="eastAsia"/>
+          <w:color w:val="000000"/>
+          <w:kern w:val="0"/>
+          <w:sz w:val="32"/>
+          <w:szCs w:val="32"/>
+        </w:rPr>
+        <w:t xml:space="preserve"> mentioned one more thing that we need to advance our </w:t>
       </w:r>
       <w:r>
         <w:rPr>
@@ -1093,7 +1249,7 @@
         <w:spacing w:after="240" w:line="360" w:lineRule="atLeast"/>
         <w:jc w:val="left"/>
         <w:rPr>
-          <w:rFonts w:ascii="Times New Roman" w:hAnsi="Times New Roman" w:cs="Times New Roman" w:hint="eastAsia"/>
+          <w:rFonts w:ascii="Times New Roman" w:hAnsi="Times New Roman" w:cs="Times New Roman"/>
           <w:color w:val="000000"/>
           <w:kern w:val="0"/>
           <w:sz w:val="32"/>
@@ -1199,7 +1355,7 @@
         <w:spacing w:after="240" w:line="360" w:lineRule="atLeast"/>
         <w:jc w:val="left"/>
         <w:rPr>
-          <w:rFonts w:ascii="Times New Roman" w:hAnsi="Times New Roman" w:cs="Times New Roman" w:hint="eastAsia"/>
+          <w:rFonts w:ascii="Times New Roman" w:hAnsi="Times New Roman" w:cs="Times New Roman"/>
           <w:color w:val="000000"/>
           <w:kern w:val="0"/>
           <w:sz w:val="32"/>
@@ -1275,17 +1431,61 @@
           <w:sz w:val="32"/>
           <w:szCs w:val="32"/>
         </w:rPr>
-        <w:t xml:space="preserve"> </w:t>
-      </w:r>
-      <w:r>
-        <w:rPr>
-          <w:rFonts w:ascii="Times New Roman" w:hAnsi="Times New Roman" w:cs="Times New Roman" w:hint="eastAsia"/>
-          <w:color w:val="000000"/>
-          <w:kern w:val="0"/>
-          <w:sz w:val="32"/>
-          <w:szCs w:val="32"/>
-        </w:rPr>
-        <w:t xml:space="preserve">Dezheng will take the charge of search history and save part, Weikang will be </w:t>
+        <w:t xml:space="preserve"> Dezheng will take the charge of </w:t>
+      </w:r>
+      <w:r>
+        <w:rPr>
+          <w:rFonts w:ascii="Times New Roman" w:hAnsi="Times New Roman" w:cs="Times New Roman"/>
+          <w:color w:val="000000"/>
+          <w:kern w:val="0"/>
+          <w:sz w:val="32"/>
+          <w:szCs w:val="32"/>
+        </w:rPr>
+        <w:t>building database, searching</w:t>
+      </w:r>
+      <w:r>
+        <w:rPr>
+          <w:rFonts w:ascii="Times New Roman" w:hAnsi="Times New Roman" w:cs="Times New Roman" w:hint="eastAsia"/>
+          <w:color w:val="000000"/>
+          <w:kern w:val="0"/>
+          <w:sz w:val="32"/>
+          <w:szCs w:val="32"/>
+        </w:rPr>
+        <w:t xml:space="preserve"> history and save</w:t>
+      </w:r>
+      <w:bookmarkStart w:id="0" w:name="_GoBack"/>
+      <w:bookmarkEnd w:id="0"/>
+      <w:r>
+        <w:rPr>
+          <w:rFonts w:ascii="Times New Roman" w:hAnsi="Times New Roman" w:cs="Times New Roman" w:hint="eastAsia"/>
+          <w:color w:val="000000"/>
+          <w:kern w:val="0"/>
+          <w:sz w:val="32"/>
+          <w:szCs w:val="32"/>
+        </w:rPr>
+        <w:t xml:space="preserve"> part, </w:t>
+      </w:r>
+      <w:proofErr w:type="spellStart"/>
+      <w:r>
+        <w:rPr>
+          <w:rFonts w:ascii="Times New Roman" w:hAnsi="Times New Roman" w:cs="Times New Roman" w:hint="eastAsia"/>
+          <w:color w:val="000000"/>
+          <w:kern w:val="0"/>
+          <w:sz w:val="32"/>
+          <w:szCs w:val="32"/>
+        </w:rPr>
+        <w:t>Weikang</w:t>
+      </w:r>
+      <w:proofErr w:type="spellEnd"/>
+      <w:r>
+        <w:rPr>
+          <w:rFonts w:ascii="Times New Roman" w:hAnsi="Times New Roman" w:cs="Times New Roman" w:hint="eastAsia"/>
+          <w:color w:val="000000"/>
+          <w:kern w:val="0"/>
+          <w:sz w:val="32"/>
+          <w:szCs w:val="32"/>
+        </w:rPr>
+        <w:t xml:space="preserve"> will be </w:t>
       </w:r>
       <w:r>
         <w:rPr>
@@ -1316,15 +1516,13 @@
         <w:spacing w:after="240" w:line="360" w:lineRule="atLeast"/>
         <w:jc w:val="left"/>
         <w:rPr>
-          <w:rFonts w:ascii="Times New Roman" w:hAnsi="Times New Roman" w:cs="Times New Roman" w:hint="eastAsia"/>
+          <w:rFonts w:ascii="Times New Roman" w:hAnsi="Times New Roman" w:cs="Times New Roman"/>
           <w:color w:val="000000"/>
           <w:kern w:val="0"/>
           <w:sz w:val="32"/>
           <w:szCs w:val="32"/>
         </w:rPr>
       </w:pPr>
-      <w:bookmarkStart w:id="0" w:name="_GoBack"/>
-      <w:bookmarkEnd w:id="0"/>
     </w:p>
     <w:p>
       <w:pPr>
@@ -1361,7 +1559,7 @@
         <w:spacing w:after="240" w:line="360" w:lineRule="atLeast"/>
         <w:jc w:val="left"/>
         <w:rPr>
-          <w:rFonts w:ascii="Times New Roman" w:hAnsi="Times New Roman" w:cs="Times New Roman" w:hint="eastAsia"/>
+          <w:rFonts w:ascii="Times New Roman" w:hAnsi="Times New Roman" w:cs="Times New Roman"/>
           <w:color w:val="000000"/>
           <w:kern w:val="0"/>
         </w:rPr>

--- a/Document/GIANTS_#8MeetingLogs.docx
+++ b/Document/GIANTS_#8MeetingLogs.docx
@@ -308,29 +308,7 @@
           <w:sz w:val="32"/>
           <w:szCs w:val="32"/>
         </w:rPr>
-        <w:t xml:space="preserve">: Dezheng Wang, </w:t>
-      </w:r>
-      <w:proofErr w:type="spellStart"/>
-      <w:r>
-        <w:rPr>
-          <w:rFonts w:ascii="Times New Roman" w:hAnsi="Times New Roman" w:cs="Times New Roman"/>
-          <w:color w:val="000000"/>
-          <w:kern w:val="0"/>
-          <w:sz w:val="32"/>
-          <w:szCs w:val="32"/>
-        </w:rPr>
-        <w:t>Weikang</w:t>
-      </w:r>
-      <w:proofErr w:type="spellEnd"/>
-      <w:r>
-        <w:rPr>
-          <w:rFonts w:ascii="Times New Roman" w:hAnsi="Times New Roman" w:cs="Times New Roman"/>
-          <w:color w:val="000000"/>
-          <w:kern w:val="0"/>
-          <w:sz w:val="32"/>
-          <w:szCs w:val="32"/>
-        </w:rPr>
-        <w:t xml:space="preserve"> Wang</w:t>
+        <w:t>: Dezheng Wang, Weikang Wang</w:t>
       </w:r>
       <w:r>
         <w:rPr>
@@ -509,27 +487,15 @@
         </w:rPr>
         <w:t xml:space="preserve">Report writer: </w:t>
       </w:r>
-      <w:proofErr w:type="spellStart"/>
-      <w:r>
-        <w:rPr>
-          <w:rFonts w:ascii="Times New Roman" w:hAnsi="Times New Roman" w:cs="Times New Roman" w:hint="eastAsia"/>
-          <w:color w:val="000000"/>
-          <w:kern w:val="0"/>
-          <w:sz w:val="32"/>
-          <w:szCs w:val="32"/>
-        </w:rPr>
-        <w:t>Weikang</w:t>
-      </w:r>
-      <w:proofErr w:type="spellEnd"/>
-      <w:r>
-        <w:rPr>
-          <w:rFonts w:ascii="Times New Roman" w:hAnsi="Times New Roman" w:cs="Times New Roman" w:hint="eastAsia"/>
-          <w:color w:val="000000"/>
-          <w:kern w:val="0"/>
-          <w:sz w:val="32"/>
-          <w:szCs w:val="32"/>
-        </w:rPr>
-        <w:t xml:space="preserve"> Wang</w:t>
+      <w:r>
+        <w:rPr>
+          <w:rFonts w:ascii="Times New Roman" w:hAnsi="Times New Roman" w:cs="Times New Roman" w:hint="eastAsia"/>
+          <w:color w:val="000000"/>
+          <w:kern w:val="0"/>
+          <w:sz w:val="32"/>
+          <w:szCs w:val="32"/>
+        </w:rPr>
+        <w:t>Weikang Wang</w:t>
       </w:r>
     </w:p>
     <w:p>
@@ -723,51 +689,7 @@
           <w:sz w:val="32"/>
           <w:szCs w:val="32"/>
         </w:rPr>
-        <w:t xml:space="preserve">st use 3 colors to avoid confusing understanding. So </w:t>
-      </w:r>
-      <w:proofErr w:type="spellStart"/>
-      <w:r>
-        <w:rPr>
-          <w:rFonts w:ascii="Times New Roman" w:hAnsi="Times New Roman" w:cs="Times New Roman" w:hint="eastAsia"/>
-          <w:color w:val="000000"/>
-          <w:kern w:val="0"/>
-          <w:sz w:val="32"/>
-          <w:szCs w:val="32"/>
-        </w:rPr>
-        <w:t>Weikang</w:t>
-      </w:r>
-      <w:proofErr w:type="spellEnd"/>
-      <w:r>
-        <w:rPr>
-          <w:rFonts w:ascii="Times New Roman" w:hAnsi="Times New Roman" w:cs="Times New Roman" w:hint="eastAsia"/>
-          <w:color w:val="000000"/>
-          <w:kern w:val="0"/>
-          <w:sz w:val="32"/>
-          <w:szCs w:val="32"/>
-        </w:rPr>
-        <w:t xml:space="preserve"> mentioned an improved case that we </w:t>
-      </w:r>
-      <w:proofErr w:type="gramStart"/>
-      <w:r>
-        <w:rPr>
-          <w:rFonts w:ascii="Times New Roman" w:hAnsi="Times New Roman" w:cs="Times New Roman" w:hint="eastAsia"/>
-          <w:color w:val="000000"/>
-          <w:kern w:val="0"/>
-          <w:sz w:val="32"/>
-          <w:szCs w:val="32"/>
-        </w:rPr>
-        <w:t>still keep</w:t>
-      </w:r>
-      <w:proofErr w:type="gramEnd"/>
-      <w:r>
-        <w:rPr>
-          <w:rFonts w:ascii="Times New Roman" w:hAnsi="Times New Roman" w:cs="Times New Roman" w:hint="eastAsia"/>
-          <w:color w:val="000000"/>
-          <w:kern w:val="0"/>
-          <w:sz w:val="32"/>
-          <w:szCs w:val="32"/>
-        </w:rPr>
-        <w:t xml:space="preserve"> the different color of path and agents but we </w:t>
+        <w:t xml:space="preserve">st use 3 colors to avoid confusing understanding. So Weikang mentioned an improved case that we still keep the different color of path and agents but we </w:t>
       </w:r>
       <w:r>
         <w:rPr>
@@ -818,29 +740,7 @@
           <w:sz w:val="32"/>
           <w:szCs w:val="32"/>
         </w:rPr>
-        <w:t xml:space="preserve">t like this style but we decided to see this suggest as customer requirement. </w:t>
-      </w:r>
-      <w:proofErr w:type="gramStart"/>
-      <w:r>
-        <w:rPr>
-          <w:rFonts w:ascii="Times New Roman" w:hAnsi="Times New Roman" w:cs="Times New Roman" w:hint="eastAsia"/>
-          <w:color w:val="000000"/>
-          <w:kern w:val="0"/>
-          <w:sz w:val="32"/>
-          <w:szCs w:val="32"/>
-        </w:rPr>
-        <w:t>So</w:t>
-      </w:r>
-      <w:proofErr w:type="gramEnd"/>
-      <w:r>
-        <w:rPr>
-          <w:rFonts w:ascii="Times New Roman" w:hAnsi="Times New Roman" w:cs="Times New Roman" w:hint="eastAsia"/>
-          <w:color w:val="000000"/>
-          <w:kern w:val="0"/>
-          <w:sz w:val="32"/>
-          <w:szCs w:val="32"/>
-        </w:rPr>
-        <w:t xml:space="preserve"> he </w:t>
+        <w:t xml:space="preserve">t like this style but we decided to see this suggest as customer requirement. So he </w:t>
       </w:r>
       <w:r>
         <w:rPr>
@@ -916,29 +816,7 @@
           <w:sz w:val="32"/>
           <w:szCs w:val="32"/>
         </w:rPr>
-        <w:t xml:space="preserve">ous plan. </w:t>
-      </w:r>
-      <w:proofErr w:type="gramStart"/>
-      <w:r>
-        <w:rPr>
-          <w:rFonts w:ascii="Times New Roman" w:hAnsi="Times New Roman" w:cs="Times New Roman" w:hint="eastAsia"/>
-          <w:color w:val="000000"/>
-          <w:kern w:val="0"/>
-          <w:sz w:val="32"/>
-          <w:szCs w:val="32"/>
-        </w:rPr>
-        <w:t>So</w:t>
-      </w:r>
-      <w:proofErr w:type="gramEnd"/>
-      <w:r>
-        <w:rPr>
-          <w:rFonts w:ascii="Times New Roman" w:hAnsi="Times New Roman" w:cs="Times New Roman" w:hint="eastAsia"/>
-          <w:color w:val="000000"/>
-          <w:kern w:val="0"/>
-          <w:sz w:val="32"/>
-          <w:szCs w:val="32"/>
-        </w:rPr>
-        <w:t xml:space="preserve"> we need to </w:t>
+        <w:t xml:space="preserve">ous plan. So we need to </w:t>
       </w:r>
       <w:r>
         <w:rPr>
@@ -958,18 +836,7 @@
           <w:sz w:val="32"/>
           <w:szCs w:val="32"/>
         </w:rPr>
-        <w:t xml:space="preserve"> our movement to implement nearly all on next demo. And Ying said she will still </w:t>
-      </w:r>
-      <w:proofErr w:type="gramStart"/>
-      <w:r>
-        <w:rPr>
-          <w:rFonts w:ascii="Times New Roman" w:hAnsi="Times New Roman" w:cs="Times New Roman" w:hint="eastAsia"/>
-          <w:color w:val="000000"/>
-          <w:kern w:val="0"/>
-          <w:sz w:val="32"/>
-          <w:szCs w:val="32"/>
-        </w:rPr>
-        <w:t xml:space="preserve">be in charge </w:t>
+        <w:t xml:space="preserve"> our movement to implement nearly all on next demo. And Ying said she will still be in charge </w:t>
       </w:r>
       <w:r>
         <w:rPr>
@@ -981,7 +848,6 @@
         </w:rPr>
         <w:t>of</w:t>
       </w:r>
-      <w:proofErr w:type="gramEnd"/>
       <w:r>
         <w:rPr>
           <w:rFonts w:ascii="Times New Roman" w:hAnsi="Times New Roman" w:cs="Times New Roman" w:hint="eastAsia"/>
@@ -1166,29 +1032,7 @@
           <w:sz w:val="32"/>
           <w:szCs w:val="32"/>
         </w:rPr>
-        <w:t xml:space="preserve">mention the reason in next meeting log. </w:t>
-      </w:r>
-      <w:proofErr w:type="spellStart"/>
-      <w:r>
-        <w:rPr>
-          <w:rFonts w:ascii="Times New Roman" w:hAnsi="Times New Roman" w:cs="Times New Roman" w:hint="eastAsia"/>
-          <w:color w:val="000000"/>
-          <w:kern w:val="0"/>
-          <w:sz w:val="32"/>
-          <w:szCs w:val="32"/>
-        </w:rPr>
-        <w:t>Weikang</w:t>
-      </w:r>
-      <w:proofErr w:type="spellEnd"/>
-      <w:r>
-        <w:rPr>
-          <w:rFonts w:ascii="Times New Roman" w:hAnsi="Times New Roman" w:cs="Times New Roman" w:hint="eastAsia"/>
-          <w:color w:val="000000"/>
-          <w:kern w:val="0"/>
-          <w:sz w:val="32"/>
-          <w:szCs w:val="32"/>
-        </w:rPr>
-        <w:t xml:space="preserve"> mentioned one more thing that we need to advance our </w:t>
+        <w:t xml:space="preserve">mention the reason in next meeting log. Weikang mentioned one more thing that we need to advance our </w:t>
       </w:r>
       <w:r>
         <w:rPr>
@@ -1451,41 +1295,7 @@
           <w:sz w:val="32"/>
           <w:szCs w:val="32"/>
         </w:rPr>
-        <w:t xml:space="preserve"> history and save</w:t>
-      </w:r>
-      <w:bookmarkStart w:id="0" w:name="_GoBack"/>
-      <w:bookmarkEnd w:id="0"/>
-      <w:r>
-        <w:rPr>
-          <w:rFonts w:ascii="Times New Roman" w:hAnsi="Times New Roman" w:cs="Times New Roman" w:hint="eastAsia"/>
-          <w:color w:val="000000"/>
-          <w:kern w:val="0"/>
-          <w:sz w:val="32"/>
-          <w:szCs w:val="32"/>
-        </w:rPr>
-        <w:t xml:space="preserve"> part, </w:t>
-      </w:r>
-      <w:proofErr w:type="spellStart"/>
-      <w:r>
-        <w:rPr>
-          <w:rFonts w:ascii="Times New Roman" w:hAnsi="Times New Roman" w:cs="Times New Roman" w:hint="eastAsia"/>
-          <w:color w:val="000000"/>
-          <w:kern w:val="0"/>
-          <w:sz w:val="32"/>
-          <w:szCs w:val="32"/>
-        </w:rPr>
-        <w:t>Weikang</w:t>
-      </w:r>
-      <w:proofErr w:type="spellEnd"/>
-      <w:r>
-        <w:rPr>
-          <w:rFonts w:ascii="Times New Roman" w:hAnsi="Times New Roman" w:cs="Times New Roman" w:hint="eastAsia"/>
-          <w:color w:val="000000"/>
-          <w:kern w:val="0"/>
-          <w:sz w:val="32"/>
-          <w:szCs w:val="32"/>
-        </w:rPr>
-        <w:t xml:space="preserve"> will be </w:t>
+        <w:t xml:space="preserve"> history and save part, Weikang will be </w:t>
       </w:r>
       <w:r>
         <w:rPr>
@@ -1662,31 +1472,31 @@
           <w:sz w:val="32"/>
           <w:szCs w:val="32"/>
         </w:rPr>
-        <w:t>6</w:t>
-      </w:r>
-      <w:r>
-        <w:rPr>
-          <w:rFonts w:ascii="Times New Roman" w:hAnsi="Times New Roman" w:cs="Times New Roman"/>
-          <w:color w:val="000000"/>
-          <w:kern w:val="0"/>
-          <w:sz w:val="32"/>
-          <w:szCs w:val="32"/>
-        </w:rPr>
-        <w:t xml:space="preserve">:30P.M. in </w:t>
-      </w:r>
-      <w:r>
-        <w:rPr>
-          <w:rFonts w:ascii="Times New Roman" w:hAnsi="Times New Roman" w:cs="Times New Roman"/>
-          <w:color w:val="000000"/>
-          <w:kern w:val="0"/>
-          <w:sz w:val="32"/>
-          <w:szCs w:val="32"/>
-        </w:rPr>
-        <w:t>Reuter study room</w:t>
-      </w:r>
-      <w:r>
-        <w:rPr>
-          <w:rFonts w:ascii="Times New Roman" w:hAnsi="Times New Roman" w:cs="Times New Roman" w:hint="eastAsia"/>
+        <w:t>8:0</w:t>
+      </w:r>
+      <w:r>
+        <w:rPr>
+          <w:rFonts w:ascii="Times New Roman" w:hAnsi="Times New Roman" w:cs="Times New Roman"/>
+          <w:color w:val="000000"/>
+          <w:kern w:val="0"/>
+          <w:sz w:val="32"/>
+          <w:szCs w:val="32"/>
+        </w:rPr>
+        <w:t xml:space="preserve">0P.M. in </w:t>
+      </w:r>
+      <w:r>
+        <w:rPr>
+          <w:rFonts w:ascii="Times New Roman" w:hAnsi="Times New Roman" w:cs="Times New Roman"/>
+          <w:color w:val="000000"/>
+          <w:kern w:val="0"/>
+          <w:sz w:val="32"/>
+          <w:szCs w:val="32"/>
+        </w:rPr>
+        <w:t>Murphy Library</w:t>
+      </w:r>
+      <w:r>
+        <w:rPr>
+          <w:rFonts w:ascii="Times New Roman" w:hAnsi="Times New Roman" w:cs="Times New Roman"/>
           <w:color w:val="000000"/>
           <w:kern w:val="0"/>
           <w:sz w:val="32"/>
@@ -1694,6 +1504,8 @@
         </w:rPr>
         <w:t>.</w:t>
       </w:r>
+      <w:bookmarkStart w:id="0" w:name="_GoBack"/>
+      <w:bookmarkEnd w:id="0"/>
     </w:p>
     <w:p/>
     <w:sectPr>
